--- a/法令ファイル/特定サービス産業実態調査規則/特定サービス産業実態調査規則（昭和四十九年通商産業省令第六十七号）.docx
+++ b/法令ファイル/特定サービス産業実態調査規則/特定サービス産業実態調査規則（昭和四十九年通商産業省令第六十七号）.docx
@@ -62,6 +62,8 @@
     <w:p>
       <w:r>
         <w:t>特定サービス産業実態調査は、別表第一に掲げる業種に属する企業及び別表第二に掲げる業種に属する事業所のうち経済産業大臣が指定するもの（以下それぞれ「調査企業」及び「調査事業所」という。）について行う。</w:t>
+        <w:br/>
+        <w:t>ただし、別表第一に掲げる業種に属する企業及び別表第二に掲げる業種に属する事業所であつても、次項に規定する警戒区域等にあるもの（避難解除等区域（福島復興再生特別措置法（平成二十四年法律第二十五号）第四条第五号に規定する避難解除等区域をいう。）にあるものを除く。）については、この限りでない。</w:t>
       </w:r>
     </w:p>
     <w:p>
@@ -83,35 +85,23 @@
     </w:p>
     <w:p>
       <w:pPr>
-        <w:pStyle w:val="Heading6"/>
+        <w:pStyle w:val="ListBullet"/>
         <w:ind w:left="880"/>
       </w:pPr>
       <w:r>
         <w:t>一</w:t>
-      </w:r>
-    </w:p>
-    <w:p>
-      <w:pPr>
-        <w:ind w:left="880"/>
-      </w:pPr>
-      <w:r>
+        <w:br/>
         <w:t>原子力災害対策特別措置法第二十八条第二項の規定により読み替えて適用される災害対策基本法（昭和三十六年法律第二百二十三号）第六十三条第一項の規定による警戒区域の設定を行うことの指示</w:t>
       </w:r>
     </w:p>
     <w:p>
       <w:pPr>
-        <w:pStyle w:val="Heading6"/>
+        <w:pStyle w:val="ListBullet"/>
         <w:ind w:left="880"/>
       </w:pPr>
       <w:r>
         <w:t>二</w:t>
-      </w:r>
-    </w:p>
-    <w:p>
-      <w:pPr>
-        <w:ind w:left="880"/>
-      </w:pPr>
-      <w:r>
+        <w:br/>
         <w:t>住民に対し避難のための立退きを行うことを求める指示、勧告、助言その他の行為を行うことの指示</w:t>
       </w:r>
     </w:p>
@@ -130,273 +120,177 @@
     </w:p>
     <w:p>
       <w:pPr>
-        <w:pStyle w:val="Heading6"/>
+        <w:pStyle w:val="ListBullet"/>
         <w:ind w:left="880"/>
       </w:pPr>
       <w:r>
         <w:t>一</w:t>
-      </w:r>
-    </w:p>
-    <w:p>
-      <w:pPr>
-        <w:ind w:left="880"/>
-      </w:pPr>
-      <w:r>
+        <w:br/>
         <w:t>事業所名及び所在地</w:t>
       </w:r>
     </w:p>
     <w:p>
       <w:pPr>
-        <w:pStyle w:val="Heading6"/>
+        <w:pStyle w:val="ListBullet"/>
         <w:ind w:left="880"/>
       </w:pPr>
       <w:r>
         <w:t>二</w:t>
-      </w:r>
-    </w:p>
-    <w:p>
-      <w:pPr>
-        <w:ind w:left="880"/>
-      </w:pPr>
-      <w:r>
+        <w:br/>
         <w:t>企業名及び所在地</w:t>
       </w:r>
     </w:p>
     <w:p>
       <w:pPr>
-        <w:pStyle w:val="Heading6"/>
+        <w:pStyle w:val="ListBullet"/>
         <w:ind w:left="880"/>
       </w:pPr>
       <w:r>
         <w:t>三</w:t>
-      </w:r>
-    </w:p>
-    <w:p>
-      <w:pPr>
-        <w:ind w:left="880"/>
-      </w:pPr>
-      <w:r>
+        <w:br/>
         <w:t>本社の所在地</w:t>
       </w:r>
     </w:p>
     <w:p>
       <w:pPr>
-        <w:pStyle w:val="Heading6"/>
+        <w:pStyle w:val="ListBullet"/>
         <w:ind w:left="880"/>
       </w:pPr>
       <w:r>
         <w:t>四</w:t>
-      </w:r>
-    </w:p>
-    <w:p>
-      <w:pPr>
-        <w:ind w:left="880"/>
-      </w:pPr>
-      <w:r>
+        <w:br/>
         <w:t>経営組織及び資本金額又は出資金額</w:t>
       </w:r>
     </w:p>
     <w:p>
       <w:pPr>
-        <w:pStyle w:val="Heading6"/>
+        <w:pStyle w:val="ListBullet"/>
         <w:ind w:left="880"/>
       </w:pPr>
       <w:r>
         <w:t>五</w:t>
-      </w:r>
-    </w:p>
-    <w:p>
-      <w:pPr>
-        <w:ind w:left="880"/>
-      </w:pPr>
-      <w:r>
+        <w:br/>
         <w:t>本支社別</w:t>
       </w:r>
     </w:p>
     <w:p>
       <w:pPr>
-        <w:pStyle w:val="Heading6"/>
+        <w:pStyle w:val="ListBullet"/>
         <w:ind w:left="880"/>
       </w:pPr>
       <w:r>
         <w:t>六</w:t>
-      </w:r>
-    </w:p>
-    <w:p>
-      <w:pPr>
-        <w:ind w:left="880"/>
-      </w:pPr>
-      <w:r>
+        <w:br/>
         <w:t>事業の形態</w:t>
       </w:r>
     </w:p>
     <w:p>
       <w:pPr>
-        <w:pStyle w:val="Heading6"/>
+        <w:pStyle w:val="ListBullet"/>
         <w:ind w:left="880"/>
       </w:pPr>
       <w:r>
         <w:t>七</w:t>
-      </w:r>
-    </w:p>
-    <w:p>
-      <w:pPr>
-        <w:ind w:left="880"/>
-      </w:pPr>
-      <w:r>
+        <w:br/>
         <w:t>会社系統</w:t>
       </w:r>
     </w:p>
     <w:p>
       <w:pPr>
-        <w:pStyle w:val="Heading6"/>
+        <w:pStyle w:val="ListBullet"/>
         <w:ind w:left="880"/>
       </w:pPr>
       <w:r>
         <w:t>八</w:t>
-      </w:r>
-    </w:p>
-    <w:p>
-      <w:pPr>
-        <w:ind w:left="880"/>
-      </w:pPr>
-      <w:r>
+        <w:br/>
         <w:t>年間売上高</w:t>
       </w:r>
     </w:p>
     <w:p>
       <w:pPr>
-        <w:pStyle w:val="Heading6"/>
+        <w:pStyle w:val="ListBullet"/>
         <w:ind w:left="880"/>
       </w:pPr>
       <w:r>
         <w:t>九</w:t>
-      </w:r>
-    </w:p>
-    <w:p>
-      <w:pPr>
-        <w:ind w:left="880"/>
-      </w:pPr>
-      <w:r>
+        <w:br/>
         <w:t>年間契約高及び契約件数</w:t>
       </w:r>
     </w:p>
     <w:p>
       <w:pPr>
-        <w:pStyle w:val="Heading6"/>
+        <w:pStyle w:val="ListBullet"/>
         <w:ind w:left="880"/>
       </w:pPr>
       <w:r>
         <w:t>十</w:t>
-      </w:r>
-    </w:p>
-    <w:p>
-      <w:pPr>
-        <w:ind w:left="880"/>
-      </w:pPr>
-      <w:r>
+        <w:br/>
         <w:t>年間営業費用及び年間営業用固定資産取得額</w:t>
       </w:r>
     </w:p>
     <w:p>
       <w:pPr>
-        <w:pStyle w:val="Heading6"/>
+        <w:pStyle w:val="ListBullet"/>
         <w:ind w:left="880"/>
       </w:pPr>
       <w:r>
         <w:t>十一</w:t>
-      </w:r>
-    </w:p>
-    <w:p>
-      <w:pPr>
-        <w:ind w:left="880"/>
-      </w:pPr>
-      <w:r>
+        <w:br/>
         <w:t>従業者数</w:t>
       </w:r>
     </w:p>
     <w:p>
       <w:pPr>
-        <w:pStyle w:val="Heading6"/>
+        <w:pStyle w:val="ListBullet"/>
         <w:ind w:left="880"/>
       </w:pPr>
       <w:r>
         <w:t>十二</w:t>
-      </w:r>
-    </w:p>
-    <w:p>
-      <w:pPr>
-        <w:ind w:left="880"/>
-      </w:pPr>
-      <w:r>
+        <w:br/>
         <w:t>会員数</w:t>
       </w:r>
     </w:p>
     <w:p>
       <w:pPr>
-        <w:pStyle w:val="Heading6"/>
+        <w:pStyle w:val="ListBullet"/>
         <w:ind w:left="880"/>
       </w:pPr>
       <w:r>
         <w:t>十三</w:t>
-      </w:r>
-    </w:p>
-    <w:p>
-      <w:pPr>
-        <w:ind w:left="880"/>
-      </w:pPr>
-      <w:r>
+        <w:br/>
         <w:t>加盟店数</w:t>
       </w:r>
     </w:p>
     <w:p>
       <w:pPr>
-        <w:pStyle w:val="Heading6"/>
+        <w:pStyle w:val="ListBullet"/>
         <w:ind w:left="880"/>
       </w:pPr>
       <w:r>
         <w:t>十四</w:t>
-      </w:r>
-    </w:p>
-    <w:p>
-      <w:pPr>
-        <w:ind w:left="880"/>
-      </w:pPr>
-      <w:r>
+        <w:br/>
         <w:t>入場者数</w:t>
       </w:r>
     </w:p>
     <w:p>
       <w:pPr>
-        <w:pStyle w:val="Heading6"/>
+        <w:pStyle w:val="ListBullet"/>
         <w:ind w:left="880"/>
       </w:pPr>
       <w:r>
         <w:t>十五</w:t>
-      </w:r>
-    </w:p>
-    <w:p>
-      <w:pPr>
-        <w:ind w:left="880"/>
-      </w:pPr>
-      <w:r>
+        <w:br/>
         <w:t>施設</w:t>
       </w:r>
     </w:p>
     <w:p>
       <w:pPr>
-        <w:pStyle w:val="Heading6"/>
+        <w:pStyle w:val="ListBullet"/>
         <w:ind w:left="880"/>
       </w:pPr>
       <w:r>
         <w:t>十六</w:t>
-      </w:r>
-    </w:p>
-    <w:p>
-      <w:pPr>
-        <w:ind w:left="880"/>
-      </w:pPr>
-      <w:r>
+        <w:br/>
         <w:t>受講生数</w:t>
       </w:r>
     </w:p>
@@ -441,6 +335,8 @@
     <w:p>
       <w:r>
         <w:t>調査事業所の管理責任者及び調査企業を代表する者（以下「報告義務者」という。）は、調査票に掲げる事項について報告しなければならない。</w:t>
+        <w:br/>
+        <w:t>ただし、経済産業大臣が指定する企業（以下「一括調査企業」という。）に属する調査事業所にあつては、一括調査企業を代表する者（以下「一括調査企業の報告義務者」という。）が一括して報告しなければならない。</w:t>
       </w:r>
     </w:p>
     <w:p>
@@ -548,35 +444,23 @@
     </w:p>
     <w:p>
       <w:pPr>
-        <w:pStyle w:val="Heading6"/>
+        <w:pStyle w:val="ListBullet"/>
         <w:ind w:left="880"/>
       </w:pPr>
       <w:r>
         <w:t>一</w:t>
-      </w:r>
-    </w:p>
-    <w:p>
-      <w:pPr>
-        <w:ind w:left="880"/>
-      </w:pPr>
-      <w:r>
+        <w:br/>
         <w:t>日本工業規格Ｘ六二二一に適合する九十ミリメートルフレキシブルディスクカートリッジ</w:t>
       </w:r>
     </w:p>
     <w:p>
       <w:pPr>
-        <w:pStyle w:val="Heading6"/>
+        <w:pStyle w:val="ListBullet"/>
         <w:ind w:left="880"/>
       </w:pPr>
       <w:r>
         <w:t>二</w:t>
-      </w:r>
-    </w:p>
-    <w:p>
-      <w:pPr>
-        <w:ind w:left="880"/>
-      </w:pPr>
-      <w:r>
+        <w:br/>
         <w:t>日本工業規格Ｘ六二二三に適合する九十ミリメートルフレキシブルディスクカートリッジ</w:t>
       </w:r>
     </w:p>
@@ -595,52 +479,34 @@
     </w:p>
     <w:p>
       <w:pPr>
-        <w:pStyle w:val="Heading6"/>
+        <w:pStyle w:val="ListBullet"/>
         <w:ind w:left="880"/>
       </w:pPr>
       <w:r>
         <w:t>一</w:t>
-      </w:r>
-    </w:p>
-    <w:p>
-      <w:pPr>
-        <w:ind w:left="880"/>
-      </w:pPr>
-      <w:r>
+        <w:br/>
         <w:t>トラックフォーマットについては、前条第一号のフレキシブルディスクに記録する場合にあつては日本工業規格Ｘ六二二二に、同条第二号のフレキシブルディスクに記録する場合にあつては日本工業規格Ｘ六二二五に規定する方式</w:t>
       </w:r>
     </w:p>
     <w:p>
       <w:pPr>
-        <w:pStyle w:val="Heading6"/>
+        <w:pStyle w:val="ListBullet"/>
         <w:ind w:left="880"/>
       </w:pPr>
       <w:r>
         <w:t>二</w:t>
-      </w:r>
-    </w:p>
-    <w:p>
-      <w:pPr>
-        <w:ind w:left="880"/>
-      </w:pPr>
-      <w:r>
+        <w:br/>
         <w:t>ボリューム及びファイル構成については、日本工業規格Ｘ〇六〇五に規定する方式</w:t>
       </w:r>
     </w:p>
     <w:p>
       <w:pPr>
-        <w:pStyle w:val="Heading6"/>
+        <w:pStyle w:val="ListBullet"/>
         <w:ind w:left="880"/>
       </w:pPr>
       <w:r>
         <w:t>三</w:t>
-      </w:r>
-    </w:p>
-    <w:p>
-      <w:pPr>
-        <w:ind w:left="880"/>
-      </w:pPr>
-      <w:r>
+        <w:br/>
         <w:t>文字の符号化表現については、日本工業規格Ｘ〇二〇八附属書一に規定する方式</w:t>
       </w:r>
     </w:p>
@@ -676,69 +542,45 @@
     </w:p>
     <w:p>
       <w:pPr>
-        <w:pStyle w:val="Heading6"/>
+        <w:pStyle w:val="ListBullet"/>
         <w:ind w:left="880"/>
       </w:pPr>
       <w:r>
         <w:t>一</w:t>
-      </w:r>
-    </w:p>
-    <w:p>
-      <w:pPr>
-        <w:ind w:left="880"/>
-      </w:pPr>
-      <w:r>
+        <w:br/>
         <w:t>調査票名</w:t>
       </w:r>
     </w:p>
     <w:p>
       <w:pPr>
-        <w:pStyle w:val="Heading6"/>
+        <w:pStyle w:val="ListBullet"/>
         <w:ind w:left="880"/>
       </w:pPr>
       <w:r>
         <w:t>二</w:t>
-      </w:r>
-    </w:p>
-    <w:p>
-      <w:pPr>
-        <w:ind w:left="880"/>
-      </w:pPr>
-      <w:r>
+        <w:br/>
         <w:t>調査年</w:t>
       </w:r>
     </w:p>
     <w:p>
       <w:pPr>
-        <w:pStyle w:val="Heading6"/>
+        <w:pStyle w:val="ListBullet"/>
         <w:ind w:left="880"/>
       </w:pPr>
       <w:r>
         <w:t>三</w:t>
-      </w:r>
-    </w:p>
-    <w:p>
-      <w:pPr>
-        <w:ind w:left="880"/>
-      </w:pPr>
-      <w:r>
+        <w:br/>
         <w:t>一括調査企業名</w:t>
       </w:r>
     </w:p>
     <w:p>
       <w:pPr>
-        <w:pStyle w:val="Heading6"/>
+        <w:pStyle w:val="ListBullet"/>
         <w:ind w:left="880"/>
       </w:pPr>
       <w:r>
         <w:t>四</w:t>
-      </w:r>
-    </w:p>
-    <w:p>
-      <w:pPr>
-        <w:ind w:left="880"/>
-      </w:pPr>
-      <w:r>
+        <w:br/>
         <w:t>一括調査企業の報告義務者氏名</w:t>
       </w:r>
     </w:p>
@@ -799,6 +641,18 @@
       </w:r>
     </w:p>
     <w:p>
+      <w:pPr>
+        <w:pStyle w:val="Heading5"/>
+        <w:ind w:left="440"/>
+      </w:pPr>
+      <w:r>
+        <w:t>１</w:t>
+      </w:r>
+    </w:p>
+    <w:p>
+      <w:pPr>
+        <w:ind w:left="440"/>
+      </w:pPr>
       <w:r>
         <w:t>この省令は、公布の日から施行する。</w:t>
       </w:r>
@@ -830,7 +684,7 @@
         <w:pStyle w:val="Heading1"/>
       </w:pPr>
       <w:r>
-        <w:t>附　則（昭和五〇年一一月五日通商産業省令第一一五号）</w:t>
+        <w:t>附則（昭和五〇年一一月五日通商産業省令第一一五号）</w:t>
       </w:r>
     </w:p>
     <w:p>
@@ -848,7 +702,7 @@
         <w:pStyle w:val="Heading1"/>
       </w:pPr>
       <w:r>
-        <w:t>附　則（昭和五一年一一月一日通商産業省令第八八号）</w:t>
+        <w:t>附則（昭和五一年一一月一日通商産業省令第八八号）</w:t>
       </w:r>
     </w:p>
     <w:p>
@@ -866,7 +720,7 @@
         <w:pStyle w:val="Heading1"/>
       </w:pPr>
       <w:r>
-        <w:t>附　則（昭和五二年一〇月五日通商産業省令第四九号）</w:t>
+        <w:t>附則（昭和五二年一〇月五日通商産業省令第四九号）</w:t>
       </w:r>
     </w:p>
     <w:p>
@@ -884,7 +738,7 @@
         <w:pStyle w:val="Heading1"/>
       </w:pPr>
       <w:r>
-        <w:t>附　則（昭和五四年一一月一日通商産業省令第一〇六号）</w:t>
+        <w:t>附則（昭和五四年一一月一日通商産業省令第一〇六号）</w:t>
       </w:r>
     </w:p>
     <w:p>
@@ -902,7 +756,7 @@
         <w:pStyle w:val="Heading1"/>
       </w:pPr>
       <w:r>
-        <w:t>附　則（昭和五五年一〇月二八日通商産業省令第四一号）</w:t>
+        <w:t>附則（昭和五五年一〇月二八日通商産業省令第四一号）</w:t>
       </w:r>
     </w:p>
     <w:p>
@@ -920,7 +774,7 @@
         <w:pStyle w:val="Heading1"/>
       </w:pPr>
       <w:r>
-        <w:t>附　則（昭和五六年九月一六日通商産業省令第五七号）</w:t>
+        <w:t>附則（昭和五六年九月一六日通商産業省令第五七号）</w:t>
       </w:r>
     </w:p>
     <w:p>
@@ -938,7 +792,7 @@
         <w:pStyle w:val="Heading1"/>
       </w:pPr>
       <w:r>
-        <w:t>附　則（昭和五七年九月二二日通商産業省令第四五号）</w:t>
+        <w:t>附則（昭和五七年九月二二日通商産業省令第四五号）</w:t>
       </w:r>
     </w:p>
     <w:p>
@@ -956,7 +810,7 @@
         <w:pStyle w:val="Heading1"/>
       </w:pPr>
       <w:r>
-        <w:t>附　則（昭和五八年一月二二日通商産業省令第四号）</w:t>
+        <w:t>附則（昭和五八年一月二二日通商産業省令第四号）</w:t>
       </w:r>
     </w:p>
     <w:p>
@@ -974,7 +828,7 @@
         <w:pStyle w:val="Heading1"/>
       </w:pPr>
       <w:r>
-        <w:t>附　則（昭和五八年九月二七日通商産業省令第六一号）</w:t>
+        <w:t>附則（昭和五八年九月二七日通商産業省令第六一号）</w:t>
       </w:r>
     </w:p>
     <w:p>
@@ -992,7 +846,7 @@
         <w:pStyle w:val="Heading1"/>
       </w:pPr>
       <w:r>
-        <w:t>附　則（昭和五九年一〇月一五日通商産業省令第六二号）</w:t>
+        <w:t>附則（昭和五九年一〇月一五日通商産業省令第六二号）</w:t>
       </w:r>
     </w:p>
     <w:p>
@@ -1010,7 +864,7 @@
         <w:pStyle w:val="Heading1"/>
       </w:pPr>
       <w:r>
-        <w:t>附　則（昭和六〇年一〇月三一日通商産業省令第四七号）</w:t>
+        <w:t>附則（昭和六〇年一〇月三一日通商産業省令第四七号）</w:t>
       </w:r>
     </w:p>
     <w:p>
@@ -1028,7 +882,7 @@
         <w:pStyle w:val="Heading1"/>
       </w:pPr>
       <w:r>
-        <w:t>附　則（昭和六一年一〇月二〇日通商産業省令第五六号）</w:t>
+        <w:t>附則（昭和六一年一〇月二〇日通商産業省令第五六号）</w:t>
       </w:r>
     </w:p>
     <w:p>
@@ -1046,7 +900,7 @@
         <w:pStyle w:val="Heading1"/>
       </w:pPr>
       <w:r>
-        <w:t>附　則（昭和六二年一〇月三〇日通商産業省令第五三号）</w:t>
+        <w:t>附則（昭和六二年一〇月三〇日通商産業省令第五三号）</w:t>
       </w:r>
     </w:p>
     <w:p>
@@ -1064,7 +918,7 @@
         <w:pStyle w:val="Heading1"/>
       </w:pPr>
       <w:r>
-        <w:t>附　則（昭和六三年九月二八日通商産業省令第四六号）</w:t>
+        <w:t>附則（昭和六三年九月二八日通商産業省令第四六号）</w:t>
       </w:r>
     </w:p>
     <w:p>
@@ -1082,7 +936,7 @@
         <w:pStyle w:val="Heading1"/>
       </w:pPr>
       <w:r>
-        <w:t>附　則（平成元年一〇月三一日通商産業省令第八五号）</w:t>
+        <w:t>附則（平成元年一〇月三一日通商産業省令第八五号）</w:t>
       </w:r>
     </w:p>
     <w:p>
@@ -1100,7 +954,7 @@
         <w:pStyle w:val="Heading1"/>
       </w:pPr>
       <w:r>
-        <w:t>附　則（平成二年一一月二一日通商産業省令第六二号）</w:t>
+        <w:t>附則（平成二年一一月二一日通商産業省令第六二号）</w:t>
       </w:r>
     </w:p>
     <w:p>
@@ -1118,7 +972,7 @@
         <w:pStyle w:val="Heading1"/>
       </w:pPr>
       <w:r>
-        <w:t>附　則（平成三年一〇月三〇日通商産業省令第五八号）</w:t>
+        <w:t>附則（平成三年一〇月三〇日通商産業省令第五八号）</w:t>
       </w:r>
     </w:p>
     <w:p>
@@ -1136,7 +990,7 @@
         <w:pStyle w:val="Heading1"/>
       </w:pPr>
       <w:r>
-        <w:t>附　則（平成四年一〇月三〇日通商産業省令第七二号）</w:t>
+        <w:t>附則（平成四年一〇月三〇日通商産業省令第七二号）</w:t>
       </w:r>
     </w:p>
     <w:p>
@@ -1154,7 +1008,7 @@
         <w:pStyle w:val="Heading1"/>
       </w:pPr>
       <w:r>
-        <w:t>附　則（平成五年一〇月二五日通商産業省令第六八号）</w:t>
+        <w:t>附則（平成五年一〇月二五日通商産業省令第六八号）</w:t>
       </w:r>
     </w:p>
     <w:p>
@@ -1172,7 +1026,7 @@
         <w:pStyle w:val="Heading1"/>
       </w:pPr>
       <w:r>
-        <w:t>附　則（平成六年一〇月五日通商産業省令第六八号）</w:t>
+        <w:t>附則（平成六年一〇月五日通商産業省令第六八号）</w:t>
       </w:r>
     </w:p>
     <w:p>
@@ -1190,7 +1044,7 @@
         <w:pStyle w:val="Heading1"/>
       </w:pPr>
       <w:r>
-        <w:t>附　則（平成七年九月二一日通商産業省令第七一号）</w:t>
+        <w:t>附則（平成七年九月二一日通商産業省令第七一号）</w:t>
       </w:r>
     </w:p>
     <w:p>
@@ -1208,7 +1062,7 @@
         <w:pStyle w:val="Heading1"/>
       </w:pPr>
       <w:r>
-        <w:t>附　則（平成八年一〇月二日通商産業省令第七二号）</w:t>
+        <w:t>附則（平成八年一〇月二日通商産業省令第七二号）</w:t>
       </w:r>
     </w:p>
     <w:p>
@@ -1226,7 +1080,7 @@
         <w:pStyle w:val="Heading1"/>
       </w:pPr>
       <w:r>
-        <w:t>附　則（平成九年一〇月六日通商産業省令第一一四号）</w:t>
+        <w:t>附則（平成九年一〇月六日通商産業省令第一一四号）</w:t>
       </w:r>
     </w:p>
     <w:p>
@@ -1244,7 +1098,7 @@
         <w:pStyle w:val="Heading1"/>
       </w:pPr>
       <w:r>
-        <w:t>附　則（平成一〇年九月二一日通商産業省令第七九号）</w:t>
+        <w:t>附則（平成一〇年九月二一日通商産業省令第七九号）</w:t>
       </w:r>
     </w:p>
     <w:p>
@@ -1262,7 +1116,7 @@
         <w:pStyle w:val="Heading1"/>
       </w:pPr>
       <w:r>
-        <w:t>附　則（平成一一年一〇月一五日通商産業省令第九三号）</w:t>
+        <w:t>附則（平成一一年一〇月一五日通商産業省令第九三号）</w:t>
       </w:r>
     </w:p>
     <w:p>
@@ -1280,7 +1134,7 @@
         <w:pStyle w:val="Heading1"/>
       </w:pPr>
       <w:r>
-        <w:t>附　則（平成一二年三月三一日通商産業省令第八七号）</w:t>
+        <w:t>附則（平成一二年三月三一日通商産業省令第八七号）</w:t>
       </w:r>
     </w:p>
     <w:p>
@@ -1298,7 +1152,7 @@
         <w:pStyle w:val="Heading1"/>
       </w:pPr>
       <w:r>
-        <w:t>附　則（平成一二年九月二一日通商産業省令第一九〇号）</w:t>
+        <w:t>附則（平成一二年九月二一日通商産業省令第一九〇号）</w:t>
       </w:r>
     </w:p>
     <w:p>
@@ -1316,7 +1170,7 @@
         <w:pStyle w:val="Heading1"/>
       </w:pPr>
       <w:r>
-        <w:t>附　則（平成一二年一〇月三一日通商産業省令第二七八号）</w:t>
+        <w:t>附則（平成一二年一〇月三一日通商産業省令第二七八号）</w:t>
       </w:r>
     </w:p>
     <w:p>
@@ -1334,7 +1188,7 @@
         <w:pStyle w:val="Heading1"/>
       </w:pPr>
       <w:r>
-        <w:t>附　則（平成一三年九月一八日経済産業省令第一九三号）</w:t>
+        <w:t>附則（平成一三年九月一八日経済産業省令第一九三号）</w:t>
       </w:r>
     </w:p>
     <w:p>
@@ -1352,7 +1206,7 @@
         <w:pStyle w:val="Heading1"/>
       </w:pPr>
       <w:r>
-        <w:t>附　則（平成一四年九月二六日経済産業省令第九九号）</w:t>
+        <w:t>附則（平成一四年九月二六日経済産業省令第九九号）</w:t>
       </w:r>
     </w:p>
     <w:p>
@@ -1370,7 +1224,7 @@
         <w:pStyle w:val="Heading1"/>
       </w:pPr>
       <w:r>
-        <w:t>附　則（平成一五年八月二八日経済産業省令第九五号）</w:t>
+        <w:t>附則（平成一五年八月二八日経済産業省令第九五号）</w:t>
       </w:r>
     </w:p>
     <w:p>
@@ -1388,7 +1242,7 @@
         <w:pStyle w:val="Heading1"/>
       </w:pPr>
       <w:r>
-        <w:t>附　則（平成一六年八月二〇日経済産業省令第八六号）</w:t>
+        <w:t>附則（平成一六年八月二〇日経済産業省令第八六号）</w:t>
       </w:r>
     </w:p>
     <w:p>
@@ -1406,7 +1260,7 @@
         <w:pStyle w:val="Heading1"/>
       </w:pPr>
       <w:r>
-        <w:t>附　則（平成一七年九月二二日経済産業省令第八七号）</w:t>
+        <w:t>附則（平成一七年九月二二日経済産業省令第八七号）</w:t>
       </w:r>
     </w:p>
     <w:p>
@@ -1424,7 +1278,7 @@
         <w:pStyle w:val="Heading1"/>
       </w:pPr>
       <w:r>
-        <w:t>附　則（平成一八年九月二九日経済産業省令第九三号）</w:t>
+        <w:t>附則（平成一八年九月二九日経済産業省令第九三号）</w:t>
       </w:r>
     </w:p>
     <w:p>
@@ -1442,7 +1296,7 @@
         <w:pStyle w:val="Heading1"/>
       </w:pPr>
       <w:r>
-        <w:t>附　則（平成一九年八月三一日経済産業省令第五八号）</w:t>
+        <w:t>附則（平成一九年八月三一日経済産業省令第五八号）</w:t>
       </w:r>
     </w:p>
     <w:p>
@@ -1460,7 +1314,7 @@
         <w:pStyle w:val="Heading1"/>
       </w:pPr>
       <w:r>
-        <w:t>附　則（平成二〇年一〇月八日経済産業省令第七五号）</w:t>
+        <w:t>附則（平成二〇年一〇月八日経済産業省令第七五号）</w:t>
       </w:r>
     </w:p>
     <w:p>
@@ -1478,7 +1332,7 @@
         <w:pStyle w:val="Heading1"/>
       </w:pPr>
       <w:r>
-        <w:t>附　則（平成二一年三月一八日経済産業省令第一五号）</w:t>
+        <w:t>附則（平成二一年三月一八日経済産業省令第一五号）</w:t>
       </w:r>
     </w:p>
     <w:p>
@@ -1517,7 +1371,7 @@
         <w:pStyle w:val="Heading1"/>
       </w:pPr>
       <w:r>
-        <w:t>附　則（平成二一年九月四日経済産業省令第五四号）</w:t>
+        <w:t>附則（平成二一年九月四日経済産業省令第五四号）</w:t>
       </w:r>
     </w:p>
     <w:p>
@@ -1535,7 +1389,7 @@
         <w:pStyle w:val="Heading1"/>
       </w:pPr>
       <w:r>
-        <w:t>附　則（平成二二年八月三〇日経済産業省令第五〇号）</w:t>
+        <w:t>附則（平成二二年八月三〇日経済産業省令第五〇号）</w:t>
       </w:r>
     </w:p>
     <w:p>
@@ -1553,7 +1407,7 @@
         <w:pStyle w:val="Heading1"/>
       </w:pPr>
       <w:r>
-        <w:t>附　則（平成二三年一〇月一二日経済産業省令第五六号）</w:t>
+        <w:t>附則（平成二三年一〇月一二日経済産業省令第五六号）</w:t>
       </w:r>
     </w:p>
     <w:p>
@@ -1571,7 +1425,7 @@
         <w:pStyle w:val="Heading1"/>
       </w:pPr>
       <w:r>
-        <w:t>附　則（平成二四年一〇月一一日経済産業省令第七七号）</w:t>
+        <w:t>附則（平成二四年一〇月一一日経済産業省令第七七号）</w:t>
       </w:r>
     </w:p>
     <w:p>
@@ -1589,7 +1443,7 @@
         <w:pStyle w:val="Heading1"/>
       </w:pPr>
       <w:r>
-        <w:t>附　則（平成二六年四月二一日経済産業省令第二二号）</w:t>
+        <w:t>附則（平成二六年四月二一日経済産業省令第二二号）</w:t>
       </w:r>
     </w:p>
     <w:p>
@@ -1628,7 +1482,7 @@
         <w:pStyle w:val="Heading1"/>
       </w:pPr>
       <w:r>
-        <w:t>附　則（平成二八年六月一六日経済産業省令第七四号）</w:t>
+        <w:t>附則（平成二八年六月一六日経済産業省令第七四号）</w:t>
       </w:r>
     </w:p>
     <w:p>
@@ -1656,7 +1510,7 @@
     </w:pPr>
     <w:r>
       <w:tab/>
-      <w:t>WeGov v0.1 - FTS141</w:t>
+      <w:t>WeGov v0.2 - FTS141</w:t>
     </w:r>
   </w:p>
 </w:ftr>
